--- a/files/Meetings/180418meeting-files/20180411meeting.docx
+++ b/files/Meetings/180418meeting-files/20180411meeting.docx
@@ -658,8 +658,6 @@
                 <w:lang w:val="en-US"/>
               </w:rPr>
             </w:pPr>
-            <w:bookmarkStart w:id="0" w:name="_GoBack"/>
-            <w:bookmarkEnd w:id="0"/>
           </w:p>
         </w:tc>
       </w:tr>
@@ -1434,6 +1432,13 @@
                 <w:lang w:val="en-US"/>
               </w:rPr>
             </w:pPr>
+            <w:bookmarkStart w:id="0" w:name="_GoBack" w:colFirst="0" w:colLast="0"/>
+            <w:r>
+              <w:rPr>
+                <w:lang w:val="en-US"/>
+              </w:rPr>
+              <w:t>Barcelona interviews</w:t>
+            </w:r>
           </w:p>
         </w:tc>
         <w:tc>
@@ -1451,6 +1456,12 @@
                 <w:lang w:val="en-US"/>
               </w:rPr>
             </w:pPr>
+            <w:r>
+              <w:rPr>
+                <w:lang w:val="en-US"/>
+              </w:rPr>
+              <w:t>10</w:t>
+            </w:r>
           </w:p>
         </w:tc>
         <w:tc>
@@ -1468,9 +1479,18 @@
                 <w:lang w:val="en-US"/>
               </w:rPr>
             </w:pPr>
+            <w:proofErr w:type="spellStart"/>
+            <w:r>
+              <w:rPr>
+                <w:lang w:val="en-US"/>
+              </w:rPr>
+              <w:t>Saxion</w:t>
+            </w:r>
+            <w:proofErr w:type="spellEnd"/>
           </w:p>
         </w:tc>
       </w:tr>
+      <w:bookmarkEnd w:id="0"/>
       <w:tr>
         <w:trPr>
           <w:trHeight w:val="119"/>
@@ -3477,7 +3497,7 @@
 </file>
 
 <file path=customXml/itemProps1.xml><?xml version="1.0" encoding="utf-8"?>
-<ds:datastoreItem xmlns:ds="http://schemas.openxmlformats.org/officeDocument/2006/customXml" ds:itemID="{C3ABD986-91CC-44E7-A6DB-1BBBC6DD67BB}">
+<ds:datastoreItem xmlns:ds="http://schemas.openxmlformats.org/officeDocument/2006/customXml" ds:itemID="{15707B65-4A6C-4700-AB67-CFA0FC06235C}">
   <ds:schemaRefs>
     <ds:schemaRef ds:uri="http://schemas.openxmlformats.org/officeDocument/2006/bibliography"/>
   </ds:schemaRefs>
